--- a/安装运行项目.docx
+++ b/安装运行项目.docx
@@ -343,20 +343,8 @@
           <w:sz w:val="20"/>
           <w:szCs w:val="20"/>
         </w:rPr>
-        <w:t xml:space="preserve"># build for production with </w:t>
-      </w:r>
-      <w:proofErr w:type="spellStart"/>
-      <w:r>
-        <w:rPr>
-          <w:rFonts w:ascii="Consolas" w:eastAsia="宋体" w:hAnsi="Consolas" w:cs="宋体"/>
-          <w:color w:val="6A737D"/>
-          <w:kern w:val="0"/>
-          <w:sz w:val="20"/>
-          <w:szCs w:val="20"/>
-        </w:rPr>
-        <w:t>minification</w:t>
-      </w:r>
-      <w:proofErr w:type="spellEnd"/>
+        <w:t># build for production with minification</w:t>
+      </w:r>
     </w:p>
     <w:p>
       <w:pPr>
@@ -461,7 +449,7 @@
         <w:spacing w:before="100" w:beforeAutospacing="1" w:after="100" w:afterAutospacing="1" w:line="408" w:lineRule="atLeast"/>
         <w:jc w:val="left"/>
         <w:rPr>
-          <w:rFonts w:ascii="微软雅黑" w:eastAsia="宋体" w:hAnsi="微软雅黑" w:cs="宋体" w:hint="eastAsia"/>
+          <w:rFonts w:ascii="微软雅黑" w:eastAsia="宋体" w:hAnsi="微软雅黑" w:cs="宋体"/>
           <w:color w:val="3F3F3F"/>
           <w:kern w:val="0"/>
           <w:sz w:val="24"/>
@@ -686,7 +674,7 @@
         <w:spacing w:before="100" w:beforeAutospacing="1" w:after="100" w:afterAutospacing="1" w:line="408" w:lineRule="atLeast"/>
         <w:jc w:val="left"/>
         <w:rPr>
-          <w:rFonts w:ascii="微软雅黑" w:eastAsia="宋体" w:hAnsi="微软雅黑" w:cs="宋体" w:hint="eastAsia"/>
+          <w:rFonts w:ascii="微软雅黑" w:eastAsia="宋体" w:hAnsi="微软雅黑" w:cs="宋体"/>
           <w:color w:val="3F3F3F"/>
           <w:kern w:val="0"/>
           <w:sz w:val="24"/>
@@ -766,7 +754,7 @@
         <w:spacing w:before="100" w:beforeAutospacing="1" w:after="100" w:afterAutospacing="1" w:line="408" w:lineRule="atLeast"/>
         <w:jc w:val="left"/>
         <w:rPr>
-          <w:rFonts w:ascii="微软雅黑" w:eastAsia="宋体" w:hAnsi="微软雅黑" w:cs="宋体" w:hint="eastAsia"/>
+          <w:rFonts w:ascii="微软雅黑" w:eastAsia="宋体" w:hAnsi="微软雅黑" w:cs="宋体"/>
           <w:color w:val="3F3F3F"/>
           <w:kern w:val="0"/>
           <w:sz w:val="24"/>
@@ -859,7 +847,7 @@
         <w:spacing w:before="100" w:beforeAutospacing="1" w:after="100" w:afterAutospacing="1" w:line="408" w:lineRule="atLeast"/>
         <w:jc w:val="left"/>
         <w:rPr>
-          <w:rFonts w:ascii="微软雅黑" w:eastAsia="宋体" w:hAnsi="微软雅黑" w:cs="宋体" w:hint="eastAsia"/>
+          <w:rFonts w:ascii="微软雅黑" w:eastAsia="宋体" w:hAnsi="微软雅黑" w:cs="宋体"/>
           <w:color w:val="3F3F3F"/>
           <w:kern w:val="0"/>
           <w:sz w:val="24"/>
@@ -939,7 +927,7 @@
           <w:sz w:val="24"/>
           <w:szCs w:val="24"/>
         </w:rPr>
-        <w:t>完直接</w:t>
+        <w:t>完直</w:t>
       </w:r>
       <w:proofErr w:type="gramEnd"/>
       <w:r>
@@ -950,7 +938,7 @@
           <w:sz w:val="24"/>
           <w:szCs w:val="24"/>
         </w:rPr>
-        <w:t>使用有可能会出现错误</w:t>
+        <w:t>接使用有可能会出现错误</w:t>
       </w:r>
       <w:r>
         <w:rPr>
@@ -968,7 +956,7 @@
         <w:widowControl/>
         <w:jc w:val="left"/>
         <w:rPr>
-          <w:rFonts w:ascii="微软雅黑" w:eastAsia="宋体" w:hAnsi="微软雅黑" w:cs="宋体" w:hint="eastAsia"/>
+          <w:rFonts w:ascii="微软雅黑" w:eastAsia="宋体" w:hAnsi="微软雅黑" w:cs="宋体"/>
           <w:color w:val="6F6F6F"/>
           <w:kern w:val="0"/>
           <w:sz w:val="24"/>
@@ -1376,11 +1364,6 @@
       <w:proofErr w:type="spellEnd"/>
     </w:p>
     <w:p>
-      <w:pPr>
-        <w:rPr>
-          <w:rFonts w:hint="eastAsia"/>
-        </w:rPr>
-      </w:pPr>
       <w:r>
         <w:rPr>
           <w:rFonts w:hint="eastAsia"/>
@@ -1429,6 +1412,151 @@
       </w:r>
       <w:r>
         <w:t xml:space="preserve"> </w:t>
+      </w:r>
+    </w:p>
+    <w:p/>
+    <w:p>
+      <w:pPr>
+        <w:pBdr>
+          <w:bottom w:val="single" w:sz="6" w:space="1" w:color="auto"/>
+        </w:pBdr>
+      </w:pPr>
+    </w:p>
+    <w:p>
+      <w:r>
+        <w:rPr>
+          <w:rFonts w:hint="eastAsia"/>
+        </w:rPr>
+        <w:t>关于数据库</w:t>
+      </w:r>
+    </w:p>
+    <w:p>
+      <w:r>
+        <w:rPr>
+          <w:rFonts w:hint="eastAsia"/>
+        </w:rPr>
+        <w:t xml:space="preserve">先设计数据库表 还有关系 </w:t>
+      </w:r>
+      <w:r>
+        <w:rPr>
+          <w:rFonts w:hint="eastAsia"/>
+        </w:rPr>
+        <w:t>联系</w:t>
+      </w:r>
+      <w:r>
+        <w:rPr>
+          <w:rFonts w:hint="eastAsia"/>
+        </w:rPr>
+        <w:t xml:space="preserve"> </w:t>
+      </w:r>
+      <w:r>
+        <w:rPr>
+          <w:rFonts w:hint="eastAsia"/>
+        </w:rPr>
+        <w:t xml:space="preserve">每个表中的主键 属性 </w:t>
+      </w:r>
+      <w:r>
+        <w:t xml:space="preserve"> </w:t>
+      </w:r>
+    </w:p>
+    <w:p>
+      <w:pPr>
+        <w:rPr>
+          <w:rFonts w:hint="eastAsia"/>
+        </w:rPr>
+      </w:pPr>
+      <w:r>
+        <w:rPr>
+          <w:rFonts w:hint="eastAsia"/>
+        </w:rPr>
+        <w:t>注意：用</w:t>
+      </w:r>
+      <w:proofErr w:type="spellStart"/>
+      <w:r>
+        <w:rPr>
+          <w:rFonts w:hint="eastAsia"/>
+        </w:rPr>
+        <w:t>powerdesigner</w:t>
+      </w:r>
+      <w:proofErr w:type="spellEnd"/>
+      <w:r>
+        <w:rPr>
+          <w:rFonts w:hint="eastAsia"/>
+        </w:rPr>
+        <w:t>画E</w:t>
+      </w:r>
+      <w:r>
+        <w:t>R</w:t>
+      </w:r>
+      <w:r>
+        <w:rPr>
+          <w:rFonts w:hint="eastAsia"/>
+        </w:rPr>
+        <w:t>图的时候不需要在表里面写外键</w:t>
+      </w:r>
+    </w:p>
+    <w:p>
+      <w:r>
+        <w:rPr>
+          <w:rFonts w:hint="eastAsia"/>
+        </w:rPr>
+        <w:t>先画E</w:t>
+      </w:r>
+      <w:r>
+        <w:t>R</w:t>
+      </w:r>
+      <w:r>
+        <w:rPr>
+          <w:rFonts w:hint="eastAsia"/>
+        </w:rPr>
+        <w:t>图，再转物理模型，再生成</w:t>
+      </w:r>
+      <w:proofErr w:type="spellStart"/>
+      <w:r>
+        <w:rPr>
+          <w:rFonts w:hint="eastAsia"/>
+        </w:rPr>
+        <w:t>sql</w:t>
+      </w:r>
+      <w:proofErr w:type="spellEnd"/>
+      <w:r>
+        <w:rPr>
+          <w:rFonts w:hint="eastAsia"/>
+        </w:rPr>
+        <w:t>语句。</w:t>
+      </w:r>
+    </w:p>
+    <w:p>
+      <w:pPr>
+        <w:rPr>
+          <w:rFonts w:hint="eastAsia"/>
+        </w:rPr>
+      </w:pPr>
+      <w:r>
+        <w:rPr>
+          <w:rFonts w:hint="eastAsia"/>
+        </w:rPr>
+        <w:t>在workbench中新建数据库，运行</w:t>
+      </w:r>
+      <w:proofErr w:type="spellStart"/>
+      <w:r>
+        <w:rPr>
+          <w:rFonts w:hint="eastAsia"/>
+        </w:rPr>
+        <w:t>sql</w:t>
+      </w:r>
+      <w:proofErr w:type="spellEnd"/>
+      <w:r>
+        <w:rPr>
+          <w:rFonts w:hint="eastAsia"/>
+        </w:rPr>
+        <w:t>语句</w:t>
+      </w:r>
+      <w:r>
+        <w:rPr>
+          <w:rFonts w:hint="eastAsia"/>
+        </w:rPr>
+        <w:t>。</w:t>
       </w:r>
       <w:bookmarkStart w:id="0" w:name="_GoBack"/>
       <w:bookmarkEnd w:id="0"/>

--- a/安装运行项目.docx
+++ b/安装运行项目.docx
@@ -1460,11 +1460,6 @@
       </w:r>
     </w:p>
     <w:p>
-      <w:pPr>
-        <w:rPr>
-          <w:rFonts w:hint="eastAsia"/>
-        </w:rPr>
-      </w:pPr>
       <w:r>
         <w:rPr>
           <w:rFonts w:hint="eastAsia"/>
@@ -1527,11 +1522,6 @@
       </w:r>
     </w:p>
     <w:p>
-      <w:pPr>
-        <w:rPr>
-          <w:rFonts w:hint="eastAsia"/>
-        </w:rPr>
-      </w:pPr>
       <w:r>
         <w:rPr>
           <w:rFonts w:hint="eastAsia"/>
@@ -1558,6 +1548,474 @@
         </w:rPr>
         <w:t>。</w:t>
       </w:r>
+    </w:p>
+    <w:p/>
+    <w:p>
+      <w:pPr>
+        <w:pBdr>
+          <w:bottom w:val="single" w:sz="6" w:space="1" w:color="auto"/>
+        </w:pBdr>
+      </w:pPr>
+    </w:p>
+    <w:p>
+      <w:r>
+        <w:rPr>
+          <w:rFonts w:hint="eastAsia"/>
+        </w:rPr>
+        <w:t>在饿</w:t>
+      </w:r>
+      <w:proofErr w:type="gramStart"/>
+      <w:r>
+        <w:rPr>
+          <w:rFonts w:hint="eastAsia"/>
+        </w:rPr>
+        <w:t>了么官网上</w:t>
+      </w:r>
+      <w:proofErr w:type="gramEnd"/>
+      <w:r>
+        <w:rPr>
+          <w:rFonts w:hint="eastAsia"/>
+        </w:rPr>
+        <w:t>下载了一个框架，好像不全</w:t>
+      </w:r>
+      <w:r>
+        <w:rPr>
+          <w:rFonts w:hint="eastAsia"/>
+        </w:rPr>
+        <w:t>，</w:t>
+      </w:r>
+      <w:r>
+        <w:rPr>
+          <w:rFonts w:hint="eastAsia"/>
+        </w:rPr>
+        <w:t>连build、router都没有，看来不能偷懒。</w:t>
+      </w:r>
+    </w:p>
+    <w:p>
+      <w:pPr>
+        <w:widowControl/>
+        <w:jc w:val="left"/>
+        <w:rPr>
+          <w:rFonts w:ascii="宋体" w:eastAsia="宋体" w:hAnsi="宋体" w:cs="宋体"/>
+          <w:kern w:val="0"/>
+          <w:sz w:val="24"/>
+          <w:szCs w:val="24"/>
+        </w:rPr>
+      </w:pPr>
+      <w:r>
+        <w:rPr>
+          <w:rFonts w:ascii="宋体" w:eastAsia="宋体" w:hAnsi="宋体" w:cs="宋体"/>
+          <w:kern w:val="0"/>
+          <w:sz w:val="24"/>
+          <w:szCs w:val="24"/>
+        </w:rPr>
+        <w:t>[Vue warn]: Unknown custom element: &lt;router-view&gt; - did you register the component correctly? For recursive components, make sure to provide the "name" option.</w:t>
+      </w:r>
+      <w:r>
+        <w:rPr>
+          <w:rFonts w:ascii="宋体" w:eastAsia="宋体" w:hAnsi="宋体" w:cs="宋体"/>
+          <w:kern w:val="0"/>
+          <w:sz w:val="24"/>
+          <w:szCs w:val="24"/>
+        </w:rPr>
+        <w:br/>
+      </w:r>
+      <w:r>
+        <w:rPr>
+          <w:rFonts w:ascii="宋体" w:eastAsia="宋体" w:hAnsi="宋体" w:cs="宋体"/>
+          <w:kern w:val="0"/>
+          <w:sz w:val="24"/>
+          <w:szCs w:val="24"/>
+        </w:rPr>
+        <w:br/>
+        <w:t>found in</w:t>
+      </w:r>
+      <w:r>
+        <w:rPr>
+          <w:rFonts w:ascii="宋体" w:eastAsia="宋体" w:hAnsi="宋体" w:cs="宋体"/>
+          <w:kern w:val="0"/>
+          <w:sz w:val="24"/>
+          <w:szCs w:val="24"/>
+        </w:rPr>
+        <w:br/>
+      </w:r>
+      <w:r>
+        <w:rPr>
+          <w:rFonts w:ascii="宋体" w:eastAsia="宋体" w:hAnsi="宋体" w:cs="宋体"/>
+          <w:kern w:val="0"/>
+          <w:sz w:val="24"/>
+          <w:szCs w:val="24"/>
+        </w:rPr>
+        <w:br/>
+        <w:t>---&gt; &lt;App&gt; at </w:t>
+      </w:r>
+      <w:proofErr w:type="spellStart"/>
+      <w:r>
+        <w:rPr>
+          <w:rFonts w:ascii="宋体" w:eastAsia="宋体" w:hAnsi="宋体" w:cs="宋体"/>
+          <w:kern w:val="0"/>
+          <w:sz w:val="24"/>
+          <w:szCs w:val="24"/>
+        </w:rPr>
+        <w:t>src</w:t>
+      </w:r>
+      <w:proofErr w:type="spellEnd"/>
+      <w:r>
+        <w:rPr>
+          <w:rFonts w:ascii="宋体" w:eastAsia="宋体" w:hAnsi="宋体" w:cs="宋体"/>
+          <w:kern w:val="0"/>
+          <w:sz w:val="24"/>
+          <w:szCs w:val="24"/>
+        </w:rPr>
+        <w:t>\</w:t>
+      </w:r>
+      <w:proofErr w:type="spellStart"/>
+      <w:r>
+        <w:rPr>
+          <w:rFonts w:ascii="宋体" w:eastAsia="宋体" w:hAnsi="宋体" w:cs="宋体"/>
+          <w:kern w:val="0"/>
+          <w:sz w:val="24"/>
+          <w:szCs w:val="24"/>
+        </w:rPr>
+        <w:t>App.vue</w:t>
+      </w:r>
+      <w:proofErr w:type="spellEnd"/>
+      <w:r>
+        <w:rPr>
+          <w:rFonts w:ascii="宋体" w:eastAsia="宋体" w:hAnsi="宋体" w:cs="宋体"/>
+          <w:kern w:val="0"/>
+          <w:sz w:val="24"/>
+          <w:szCs w:val="24"/>
+        </w:rPr>
+        <w:br/>
+        <w:t>       &lt;Root&gt;</w:t>
+      </w:r>
+    </w:p>
+    <w:p>
+      <w:r>
+        <w:rPr>
+          <w:rFonts w:hint="eastAsia"/>
+        </w:rPr>
+        <w:t>少了一个router包</w:t>
+      </w:r>
+      <w:r>
+        <w:rPr>
+          <w:rFonts w:hint="eastAsia"/>
+        </w:rPr>
+        <w:t>，研究了很久</w:t>
+      </w:r>
+    </w:p>
+    <w:p/>
+    <w:p/>
+    <w:p>
+      <w:r>
+        <w:rPr>
+          <w:rFonts w:hint="eastAsia"/>
+        </w:rPr>
+        <w:t>在router里面的index.js</w:t>
+      </w:r>
+      <w:r>
+        <w:t xml:space="preserve"> </w:t>
+      </w:r>
+      <w:r>
+        <w:rPr>
+          <w:rFonts w:hint="eastAsia"/>
+        </w:rPr>
+        <w:t>配置里有个默认首页</w:t>
+      </w:r>
+      <w:r>
+        <w:t xml:space="preserve">  是“/”</w:t>
+      </w:r>
+    </w:p>
+    <w:p>
+      <w:r>
+        <w:rPr>
+          <w:rFonts w:hint="eastAsia"/>
+        </w:rPr>
+        <w:t>然后</w:t>
+      </w:r>
+      <w:r>
+        <w:t>router文件里的index.js里写了   “/”路径指的是有一个.</w:t>
+      </w:r>
+      <w:proofErr w:type="spellStart"/>
+      <w:r>
+        <w:t>vue</w:t>
+      </w:r>
+      <w:proofErr w:type="spellEnd"/>
+      <w:r>
+        <w:t>文件</w:t>
+      </w:r>
+    </w:p>
+    <w:p>
+      <w:r>
+        <w:rPr>
+          <w:rFonts w:hint="eastAsia"/>
+        </w:rPr>
+        <w:t>如果要写新的页面</w:t>
+      </w:r>
+      <w:r>
+        <w:t xml:space="preserve"> 在这个router里的 index.js加个路由就好</w:t>
+      </w:r>
+    </w:p>
+    <w:p/>
+    <w:p>
+      <w:pPr>
+        <w:widowControl/>
+        <w:jc w:val="left"/>
+        <w:rPr>
+          <w:rFonts w:ascii="宋体" w:eastAsia="宋体" w:hAnsi="宋体" w:cs="宋体"/>
+          <w:kern w:val="0"/>
+          <w:sz w:val="24"/>
+          <w:szCs w:val="24"/>
+        </w:rPr>
+      </w:pPr>
+      <w:r>
+        <w:rPr>
+          <w:rFonts w:ascii="宋体" w:eastAsia="宋体" w:hAnsi="宋体" w:cs="宋体"/>
+          <w:noProof/>
+          <w:kern w:val="0"/>
+          <w:sz w:val="24"/>
+          <w:szCs w:val="24"/>
+        </w:rPr>
+        <w:drawing>
+          <wp:inline distT="0" distB="0" distL="0" distR="0" wp14:anchorId="7BCEBF59" wp14:editId="5D042191">
+            <wp:extent cx="5743575" cy="1495425"/>
+            <wp:effectExtent l="0" t="0" r="9525" b="9525"/>
+            <wp:docPr id="3" name="图片 3" descr="C:\Users\Mia\Documents\Tencent Files\469498630\Image\C2C\LL4S%V@PPC`81RYKGWAK]@P.png"/>
+            <wp:cNvGraphicFramePr>
+              <a:graphicFrameLocks xmlns:a="http://schemas.openxmlformats.org/drawingml/2006/main" noChangeAspect="1"/>
+            </wp:cNvGraphicFramePr>
+            <a:graphic xmlns:a="http://schemas.openxmlformats.org/drawingml/2006/main">
+              <a:graphicData uri="http://schemas.openxmlformats.org/drawingml/2006/picture">
+                <pic:pic xmlns:pic="http://schemas.openxmlformats.org/drawingml/2006/picture">
+                  <pic:nvPicPr>
+                    <pic:cNvPr id="0" name="Picture 1" descr="C:\Users\Mia\Documents\Tencent Files\469498630\Image\C2C\LL4S%V@PPC`81RYKGWAK]@P.png"/>
+                    <pic:cNvPicPr>
+                      <a:picLocks noChangeAspect="1" noChangeArrowheads="1"/>
+                    </pic:cNvPicPr>
+                  </pic:nvPicPr>
+                  <pic:blipFill>
+                    <a:blip r:embed="rId7">
+                      <a:extLst>
+                        <a:ext uri="{28A0092B-C50C-407E-A947-70E740481C1C}">
+                          <a14:useLocalDpi xmlns:a14="http://schemas.microsoft.com/office/drawing/2010/main" val="0"/>
+                        </a:ext>
+                      </a:extLst>
+                    </a:blip>
+                    <a:srcRect/>
+                    <a:stretch>
+                      <a:fillRect/>
+                    </a:stretch>
+                  </pic:blipFill>
+                  <pic:spPr bwMode="auto">
+                    <a:xfrm>
+                      <a:off x="0" y="0"/>
+                      <a:ext cx="5743575" cy="1495425"/>
+                    </a:xfrm>
+                    <a:prstGeom prst="rect">
+                      <a:avLst/>
+                    </a:prstGeom>
+                    <a:noFill/>
+                    <a:ln>
+                      <a:noFill/>
+                    </a:ln>
+                  </pic:spPr>
+                </pic:pic>
+              </a:graphicData>
+            </a:graphic>
+          </wp:inline>
+        </w:drawing>
+      </w:r>
+      <w:r>
+        <w:rPr>
+          <w:rFonts w:ascii="宋体" w:eastAsia="宋体" w:hAnsi="宋体" w:cs="宋体"/>
+          <w:kern w:val="0"/>
+          <w:sz w:val="24"/>
+          <w:szCs w:val="24"/>
+        </w:rPr>
+        <w:t>全局进入直接用这个就好了</w:t>
+      </w:r>
+      <w:r>
+        <w:rPr>
+          <w:rFonts w:ascii="宋体" w:eastAsia="宋体" w:hAnsi="宋体" w:cs="宋体" w:hint="eastAsia"/>
+          <w:kern w:val="0"/>
+          <w:sz w:val="24"/>
+          <w:szCs w:val="24"/>
+        </w:rPr>
+        <w:t>，前面那么多会被绕晕</w:t>
+      </w:r>
+    </w:p>
+    <w:p/>
+    <w:p/>
+    <w:p>
+      <w:r>
+        <w:rPr>
+          <w:rFonts w:hint="eastAsia"/>
+        </w:rPr>
+        <w:t>公共组件</w:t>
+      </w:r>
+      <w:r>
+        <w:t xml:space="preserve"> </w:t>
+      </w:r>
+      <w:r>
+        <w:t>就是写一个比如叫做common的东西 然后在所有的页面都先import一下</w:t>
+      </w:r>
+    </w:p>
+    <w:p>
+      <w:pPr>
+        <w:widowControl/>
+        <w:jc w:val="left"/>
+        <w:rPr>
+          <w:rFonts w:ascii="宋体" w:eastAsia="宋体" w:hAnsi="宋体" w:cs="宋体"/>
+          <w:noProof/>
+          <w:kern w:val="0"/>
+          <w:sz w:val="24"/>
+          <w:szCs w:val="24"/>
+        </w:rPr>
+      </w:pPr>
+    </w:p>
+    <w:p>
+      <w:pPr>
+        <w:widowControl/>
+        <w:jc w:val="left"/>
+        <w:rPr>
+          <w:rFonts w:ascii="宋体" w:eastAsia="宋体" w:hAnsi="宋体" w:cs="宋体"/>
+          <w:kern w:val="0"/>
+          <w:sz w:val="24"/>
+          <w:szCs w:val="24"/>
+        </w:rPr>
+      </w:pPr>
+      <w:r>
+        <w:rPr>
+          <w:rFonts w:ascii="宋体" w:eastAsia="宋体" w:hAnsi="宋体" w:cs="宋体"/>
+          <w:noProof/>
+          <w:kern w:val="0"/>
+          <w:sz w:val="24"/>
+          <w:szCs w:val="24"/>
+        </w:rPr>
+        <w:drawing>
+          <wp:inline distT="0" distB="0" distL="0" distR="0" wp14:anchorId="64F2F28C" wp14:editId="6A15D98F">
+            <wp:extent cx="4724400" cy="3657600"/>
+            <wp:effectExtent l="0" t="0" r="0" b="0"/>
+            <wp:docPr id="1" name="图片 1" descr="C:\Users\Mia\Documents\Tencent Files\469498630\Image\C2C\3FVTD9TL)LN4{9JVJV(Q$S4.png"/>
+            <wp:cNvGraphicFramePr>
+              <a:graphicFrameLocks xmlns:a="http://schemas.openxmlformats.org/drawingml/2006/main" noChangeAspect="1"/>
+            </wp:cNvGraphicFramePr>
+            <a:graphic xmlns:a="http://schemas.openxmlformats.org/drawingml/2006/main">
+              <a:graphicData uri="http://schemas.openxmlformats.org/drawingml/2006/picture">
+                <pic:pic xmlns:pic="http://schemas.openxmlformats.org/drawingml/2006/picture">
+                  <pic:nvPicPr>
+                    <pic:cNvPr id="0" name="Picture 1" descr="C:\Users\Mia\Documents\Tencent Files\469498630\Image\C2C\3FVTD9TL)LN4{9JVJV(Q$S4.png"/>
+                    <pic:cNvPicPr>
+                      <a:picLocks noChangeAspect="1" noChangeArrowheads="1"/>
+                    </pic:cNvPicPr>
+                  </pic:nvPicPr>
+                  <pic:blipFill rotWithShape="1">
+                    <a:blip r:embed="rId8">
+                      <a:extLst>
+                        <a:ext uri="{28A0092B-C50C-407E-A947-70E740481C1C}">
+                          <a14:useLocalDpi xmlns:a14="http://schemas.microsoft.com/office/drawing/2010/main" val="0"/>
+                        </a:ext>
+                      </a:extLst>
+                    </a:blip>
+                    <a:srcRect t="775" r="27802"/>
+                    <a:stretch/>
+                  </pic:blipFill>
+                  <pic:spPr bwMode="auto">
+                    <a:xfrm>
+                      <a:off x="0" y="0"/>
+                      <a:ext cx="4724400" cy="3657600"/>
+                    </a:xfrm>
+                    <a:prstGeom prst="rect">
+                      <a:avLst/>
+                    </a:prstGeom>
+                    <a:noFill/>
+                    <a:ln>
+                      <a:noFill/>
+                    </a:ln>
+                    <a:extLst>
+                      <a:ext uri="{53640926-AAD7-44D8-BBD7-CCE9431645EC}">
+                        <a14:shadowObscured xmlns:a14="http://schemas.microsoft.com/office/drawing/2010/main"/>
+                      </a:ext>
+                    </a:extLst>
+                  </pic:spPr>
+                </pic:pic>
+              </a:graphicData>
+            </a:graphic>
+          </wp:inline>
+        </w:drawing>
+      </w:r>
+    </w:p>
+    <w:p>
+      <w:pPr>
+        <w:widowControl/>
+        <w:jc w:val="left"/>
+        <w:rPr>
+          <w:rFonts w:ascii="宋体" w:eastAsia="宋体" w:hAnsi="宋体" w:cs="宋体"/>
+          <w:kern w:val="0"/>
+          <w:sz w:val="24"/>
+          <w:szCs w:val="24"/>
+        </w:rPr>
+      </w:pPr>
+      <w:r>
+        <w:rPr>
+          <w:rFonts w:ascii="宋体" w:eastAsia="宋体" w:hAnsi="宋体" w:cs="宋体"/>
+          <w:noProof/>
+          <w:kern w:val="0"/>
+          <w:sz w:val="24"/>
+          <w:szCs w:val="24"/>
+        </w:rPr>
+        <w:drawing>
+          <wp:inline distT="0" distB="0" distL="0" distR="0" wp14:anchorId="7D673FF4" wp14:editId="2C45289B">
+            <wp:extent cx="5334000" cy="3190875"/>
+            <wp:effectExtent l="0" t="0" r="0" b="9525"/>
+            <wp:docPr id="2" name="图片 2" descr="C:\Users\Mia\Documents\Tencent Files\469498630\Image\C2C\XDUHB7@WAMLFBY9ANN9Y[5W.png"/>
+            <wp:cNvGraphicFramePr>
+              <a:graphicFrameLocks xmlns:a="http://schemas.openxmlformats.org/drawingml/2006/main" noChangeAspect="1"/>
+            </wp:cNvGraphicFramePr>
+            <a:graphic xmlns:a="http://schemas.openxmlformats.org/drawingml/2006/main">
+              <a:graphicData uri="http://schemas.openxmlformats.org/drawingml/2006/picture">
+                <pic:pic xmlns:pic="http://schemas.openxmlformats.org/drawingml/2006/picture">
+                  <pic:nvPicPr>
+                    <pic:cNvPr id="0" name="Picture 3" descr="C:\Users\Mia\Documents\Tencent Files\469498630\Image\C2C\XDUHB7@WAMLFBY9ANN9Y[5W.png"/>
+                    <pic:cNvPicPr>
+                      <a:picLocks noChangeAspect="1" noChangeArrowheads="1"/>
+                    </pic:cNvPicPr>
+                  </pic:nvPicPr>
+                  <pic:blipFill>
+                    <a:blip r:embed="rId9">
+                      <a:extLst>
+                        <a:ext uri="{28A0092B-C50C-407E-A947-70E740481C1C}">
+                          <a14:useLocalDpi xmlns:a14="http://schemas.microsoft.com/office/drawing/2010/main" val="0"/>
+                        </a:ext>
+                      </a:extLst>
+                    </a:blip>
+                    <a:srcRect/>
+                    <a:stretch>
+                      <a:fillRect/>
+                    </a:stretch>
+                  </pic:blipFill>
+                  <pic:spPr bwMode="auto">
+                    <a:xfrm>
+                      <a:off x="0" y="0"/>
+                      <a:ext cx="5334000" cy="3190875"/>
+                    </a:xfrm>
+                    <a:prstGeom prst="rect">
+                      <a:avLst/>
+                    </a:prstGeom>
+                    <a:noFill/>
+                    <a:ln>
+                      <a:noFill/>
+                    </a:ln>
+                  </pic:spPr>
+                </pic:pic>
+              </a:graphicData>
+            </a:graphic>
+          </wp:inline>
+        </w:drawing>
+      </w:r>
+    </w:p>
+    <w:p>
       <w:bookmarkStart w:id="0" w:name="_GoBack"/>
       <w:bookmarkEnd w:id="0"/>
     </w:p>

--- a/安装运行项目.docx
+++ b/安装运行项目.docx
@@ -2015,7 +2015,21 @@
         </w:drawing>
       </w:r>
     </w:p>
-    <w:p>
+    <w:p/>
+    <w:p>
+      <w:r>
+        <w:t>Component template should contain exactly one root element.</w:t>
+      </w:r>
+    </w:p>
+    <w:p>
+      <w:pPr>
+        <w:rPr>
+          <w:rFonts w:hint="eastAsia"/>
+        </w:rPr>
+      </w:pPr>
+      <w:r>
+        <w:t>template中根目录下只能包含一个,应该全部写入根目录(&lt;div&gt;)里</w:t>
+      </w:r>
       <w:bookmarkStart w:id="0" w:name="_GoBack"/>
       <w:bookmarkEnd w:id="0"/>
     </w:p>

--- a/安装运行项目.docx
+++ b/安装运行项目.docx
@@ -2023,15 +2023,171 @@
     </w:p>
     <w:p>
       <w:pPr>
-        <w:rPr>
-          <w:rFonts w:hint="eastAsia"/>
-        </w:rPr>
+        <w:pBdr>
+          <w:bottom w:val="single" w:sz="6" w:space="1" w:color="auto"/>
+        </w:pBdr>
       </w:pPr>
       <w:r>
         <w:t>template中根目录下只能包含一个,应该全部写入根目录(&lt;div&gt;)里</w:t>
+      </w:r>
+    </w:p>
+    <w:p>
+      <w:r>
+        <w:rPr>
+          <w:rFonts w:hint="eastAsia"/>
+        </w:rPr>
+        <w:t>后端技术探索</w:t>
+      </w:r>
+    </w:p>
+    <w:p>
+      <w:r>
+        <w:rPr>
+          <w:rFonts w:hint="eastAsia"/>
+        </w:rPr>
+        <w:t>因为前端是</w:t>
+      </w:r>
+      <w:proofErr w:type="spellStart"/>
+      <w:r>
+        <w:rPr>
+          <w:rFonts w:hint="eastAsia"/>
+        </w:rPr>
+        <w:t>vue</w:t>
+      </w:r>
+      <w:proofErr w:type="spellEnd"/>
+      <w:r>
+        <w:rPr>
+          <w:rFonts w:hint="eastAsia"/>
+        </w:rPr>
+        <w:t>，都是JavaScript</w:t>
+      </w:r>
+      <w:r>
+        <w:rPr>
+          <w:rFonts w:hint="eastAsia"/>
+        </w:rPr>
+        <w:t>，</w:t>
+      </w:r>
+      <w:r>
+        <w:rPr>
+          <w:rFonts w:hint="eastAsia"/>
+        </w:rPr>
+        <w:t>用</w:t>
+      </w:r>
+      <w:proofErr w:type="spellStart"/>
+      <w:r>
+        <w:rPr>
+          <w:rFonts w:hint="eastAsia"/>
+        </w:rPr>
+        <w:t>nodejs</w:t>
+      </w:r>
+      <w:proofErr w:type="spellEnd"/>
+      <w:r>
+        <w:rPr>
+          <w:rFonts w:hint="eastAsia"/>
+        </w:rPr>
+        <w:t>写后端，数据库用</w:t>
+      </w:r>
+      <w:proofErr w:type="spellStart"/>
+      <w:r>
+        <w:rPr>
+          <w:rFonts w:hint="eastAsia"/>
+        </w:rPr>
+        <w:t>mongo</w:t>
+      </w:r>
+      <w:r>
+        <w:t>DB</w:t>
+      </w:r>
+      <w:proofErr w:type="spellEnd"/>
+      <w:r>
+        <w:rPr>
+          <w:rFonts w:hint="eastAsia"/>
+        </w:rPr>
+        <w:t>。</w:t>
+      </w:r>
+    </w:p>
+    <w:p>
+      <w:pPr>
+        <w:rPr>
+          <w:rFonts w:hint="eastAsia"/>
+        </w:rPr>
+      </w:pPr>
+      <w:proofErr w:type="spellStart"/>
+      <w:r>
+        <w:t>K</w:t>
+      </w:r>
+      <w:r>
+        <w:rPr>
+          <w:rFonts w:hint="eastAsia"/>
+        </w:rPr>
+        <w:t>eystone</w:t>
+      </w:r>
+      <w:r>
+        <w:t>JS</w:t>
+      </w:r>
+      <w:proofErr w:type="spellEnd"/>
+      <w:r>
+        <w:rPr>
+          <w:rFonts w:hint="eastAsia"/>
+        </w:rPr>
+        <w:t>有</w:t>
+      </w:r>
+      <w:r>
+        <w:rPr>
+          <w:rFonts w:hint="eastAsia"/>
+        </w:rPr>
+        <w:t>express、</w:t>
+      </w:r>
+      <w:proofErr w:type="spellStart"/>
+      <w:r>
+        <w:rPr>
+          <w:rFonts w:hint="eastAsia"/>
+        </w:rPr>
+        <w:t>vue</w:t>
+      </w:r>
+      <w:proofErr w:type="spellEnd"/>
+      <w:r>
+        <w:rPr>
+          <w:rFonts w:hint="eastAsia"/>
+        </w:rPr>
+        <w:t>的框架</w:t>
+      </w:r>
+      <w:r>
+        <w:rPr>
+          <w:rFonts w:hint="eastAsia"/>
+        </w:rPr>
+        <w:t>，</w:t>
+      </w:r>
+      <w:r>
+        <w:rPr>
+          <w:rFonts w:hint="eastAsia"/>
+        </w:rPr>
+        <w:t>有mongo</w:t>
+      </w:r>
+      <w:r>
+        <w:rPr>
+          <w:rFonts w:hint="eastAsia"/>
+        </w:rPr>
+        <w:t>o</w:t>
+      </w:r>
+      <w:r>
+        <w:rPr>
+          <w:rFonts w:hint="eastAsia"/>
+        </w:rPr>
+        <w:t>s</w:t>
+      </w:r>
+      <w:r>
+        <w:rPr>
+          <w:rFonts w:hint="eastAsia"/>
+        </w:rPr>
+        <w:t>e</w:t>
       </w:r>
       <w:bookmarkStart w:id="0" w:name="_GoBack"/>
       <w:bookmarkEnd w:id="0"/>
+      <w:r>
+        <w:rPr>
+          <w:rFonts w:hint="eastAsia"/>
+        </w:rPr>
+        <w:t>。</w:t>
+      </w:r>
     </w:p>
     <w:sectPr>
       <w:pgSz w:w="11906" w:h="16838"/>

--- a/安装运行项目.docx
+++ b/安装运行项目.docx
@@ -2058,7 +2058,86 @@
         <w:rPr>
           <w:rFonts w:hint="eastAsia"/>
         </w:rPr>
-        <w:t>，都是JavaScript</w:t>
+        <w:t>，都是JavaScript，</w:t>
+      </w:r>
+      <w:r>
+        <w:rPr>
+          <w:rFonts w:hint="eastAsia"/>
+        </w:rPr>
+        <w:t>用</w:t>
+      </w:r>
+      <w:proofErr w:type="spellStart"/>
+      <w:r>
+        <w:rPr>
+          <w:rFonts w:hint="eastAsia"/>
+        </w:rPr>
+        <w:t>nodejs</w:t>
+      </w:r>
+      <w:proofErr w:type="spellEnd"/>
+      <w:r>
+        <w:rPr>
+          <w:rFonts w:hint="eastAsia"/>
+        </w:rPr>
+        <w:t>写后端，数据库用</w:t>
+      </w:r>
+      <w:proofErr w:type="spellStart"/>
+      <w:r>
+        <w:rPr>
+          <w:rFonts w:hint="eastAsia"/>
+        </w:rPr>
+        <w:t>mongo</w:t>
+      </w:r>
+      <w:r>
+        <w:t>DB</w:t>
+      </w:r>
+      <w:proofErr w:type="spellEnd"/>
+      <w:r>
+        <w:rPr>
+          <w:rFonts w:hint="eastAsia"/>
+        </w:rPr>
+        <w:t>。</w:t>
+      </w:r>
+    </w:p>
+    <w:p>
+      <w:proofErr w:type="spellStart"/>
+      <w:r>
+        <w:t>K</w:t>
+      </w:r>
+      <w:r>
+        <w:rPr>
+          <w:rFonts w:hint="eastAsia"/>
+        </w:rPr>
+        <w:t>eystone</w:t>
+      </w:r>
+      <w:r>
+        <w:t>JS</w:t>
+      </w:r>
+      <w:proofErr w:type="spellEnd"/>
+      <w:r>
+        <w:rPr>
+          <w:rFonts w:hint="eastAsia"/>
+        </w:rPr>
+        <w:t>有</w:t>
+      </w:r>
+      <w:r>
+        <w:rPr>
+          <w:rFonts w:hint="eastAsia"/>
+        </w:rPr>
+        <w:t>express、</w:t>
+      </w:r>
+      <w:proofErr w:type="spellStart"/>
+      <w:r>
+        <w:rPr>
+          <w:rFonts w:hint="eastAsia"/>
+        </w:rPr>
+        <w:t>vue</w:t>
+      </w:r>
+      <w:proofErr w:type="spellEnd"/>
+      <w:r>
+        <w:rPr>
+          <w:rFonts w:hint="eastAsia"/>
+        </w:rPr>
+        <w:t>的框架</w:t>
       </w:r>
       <w:r>
         <w:rPr>
@@ -2070,33 +2149,26 @@
         <w:rPr>
           <w:rFonts w:hint="eastAsia"/>
         </w:rPr>
-        <w:t>用</w:t>
-      </w:r>
-      <w:proofErr w:type="spellStart"/>
-      <w:r>
-        <w:rPr>
-          <w:rFonts w:hint="eastAsia"/>
-        </w:rPr>
-        <w:t>nodejs</w:t>
-      </w:r>
-      <w:proofErr w:type="spellEnd"/>
-      <w:r>
-        <w:rPr>
-          <w:rFonts w:hint="eastAsia"/>
-        </w:rPr>
-        <w:t>写后端，数据库用</w:t>
-      </w:r>
-      <w:proofErr w:type="spellStart"/>
-      <w:r>
-        <w:rPr>
-          <w:rFonts w:hint="eastAsia"/>
-        </w:rPr>
-        <w:t>mongo</w:t>
-      </w:r>
-      <w:r>
-        <w:t>DB</w:t>
-      </w:r>
-      <w:proofErr w:type="spellEnd"/>
+        <w:t>有mongo</w:t>
+      </w:r>
+      <w:r>
+        <w:rPr>
+          <w:rFonts w:hint="eastAsia"/>
+        </w:rPr>
+        <w:t>o</w:t>
+      </w:r>
+      <w:r>
+        <w:rPr>
+          <w:rFonts w:hint="eastAsia"/>
+        </w:rPr>
+        <w:t>s</w:t>
+      </w:r>
+      <w:r>
+        <w:rPr>
+          <w:rFonts w:hint="eastAsia"/>
+        </w:rPr>
+        <w:t>e</w:t>
+      </w:r>
       <w:r>
         <w:rPr>
           <w:rFonts w:hint="eastAsia"/>
@@ -2106,88 +2178,215 @@
     </w:p>
     <w:p>
       <w:pPr>
-        <w:rPr>
-          <w:rFonts w:hint="eastAsia"/>
-        </w:rPr>
-      </w:pPr>
-      <w:proofErr w:type="spellStart"/>
-      <w:r>
-        <w:t>K</w:t>
-      </w:r>
-      <w:r>
-        <w:rPr>
-          <w:rFonts w:hint="eastAsia"/>
-        </w:rPr>
-        <w:t>eystone</w:t>
-      </w:r>
-      <w:r>
-        <w:t>JS</w:t>
-      </w:r>
-      <w:proofErr w:type="spellEnd"/>
-      <w:r>
-        <w:rPr>
-          <w:rFonts w:hint="eastAsia"/>
-        </w:rPr>
-        <w:t>有</w:t>
-      </w:r>
-      <w:r>
-        <w:rPr>
-          <w:rFonts w:hint="eastAsia"/>
-        </w:rPr>
-        <w:t>express、</w:t>
-      </w:r>
-      <w:proofErr w:type="spellStart"/>
-      <w:r>
-        <w:rPr>
-          <w:rFonts w:hint="eastAsia"/>
-        </w:rPr>
-        <w:t>vue</w:t>
-      </w:r>
-      <w:proofErr w:type="spellEnd"/>
-      <w:r>
-        <w:rPr>
-          <w:rFonts w:hint="eastAsia"/>
-        </w:rPr>
-        <w:t>的框架</w:t>
-      </w:r>
-      <w:r>
-        <w:rPr>
-          <w:rFonts w:hint="eastAsia"/>
-        </w:rPr>
-        <w:t>，</w:t>
-      </w:r>
-      <w:r>
-        <w:rPr>
-          <w:rFonts w:hint="eastAsia"/>
-        </w:rPr>
-        <w:t>有mongo</w:t>
-      </w:r>
-      <w:r>
-        <w:rPr>
-          <w:rFonts w:hint="eastAsia"/>
-        </w:rPr>
-        <w:t>o</w:t>
-      </w:r>
-      <w:r>
-        <w:rPr>
-          <w:rFonts w:hint="eastAsia"/>
-        </w:rPr>
-        <w:t>s</w:t>
-      </w:r>
-      <w:r>
-        <w:rPr>
-          <w:rFonts w:hint="eastAsia"/>
-        </w:rPr>
-        <w:t>e</w:t>
-      </w:r>
+        <w:widowControl/>
+        <w:jc w:val="left"/>
+      </w:pPr>
+    </w:p>
+    <w:p>
+      <w:pPr>
+        <w:widowControl/>
+        <w:jc w:val="left"/>
+      </w:pPr>
+      <w:proofErr w:type="spellStart"/>
+      <w:r>
+        <w:rPr>
+          <w:rFonts w:hint="eastAsia"/>
+        </w:rPr>
+        <w:lastRenderedPageBreak/>
+        <w:t>Keystonejs</w:t>
+      </w:r>
+      <w:proofErr w:type="spellEnd"/>
+      <w:r>
+        <w:rPr>
+          <w:rFonts w:hint="eastAsia"/>
+        </w:rPr>
+        <w:t>官网：</w:t>
+      </w:r>
+    </w:p>
+    <w:p>
+      <w:pPr>
+        <w:pStyle w:val="a4"/>
+        <w:shd w:val="clear" w:color="auto" w:fill="FFFFFF"/>
+        <w:spacing w:before="0" w:beforeAutospacing="0" w:after="240" w:afterAutospacing="0"/>
+        <w:rPr>
+          <w:rFonts w:ascii="Helvetica" w:hAnsi="Helvetica" w:cs="Helvetica"/>
+          <w:color w:val="333333"/>
+          <w:sz w:val="23"/>
+          <w:szCs w:val="23"/>
+        </w:rPr>
+      </w:pPr>
+      <w:proofErr w:type="spellStart"/>
+      <w:r>
+        <w:rPr>
+          <w:rFonts w:ascii="Helvetica" w:hAnsi="Helvetica" w:cs="Helvetica"/>
+          <w:color w:val="333333"/>
+          <w:sz w:val="23"/>
+          <w:szCs w:val="23"/>
+        </w:rPr>
+        <w:t>KeystoneJS</w:t>
+      </w:r>
+      <w:proofErr w:type="spellEnd"/>
+      <w:r>
+        <w:rPr>
+          <w:rFonts w:ascii="Helvetica" w:hAnsi="Helvetica" w:cs="Helvetica"/>
+          <w:color w:val="333333"/>
+          <w:sz w:val="23"/>
+          <w:szCs w:val="23"/>
+        </w:rPr>
+        <w:t>使得在</w:t>
+      </w:r>
+      <w:r>
+        <w:rPr>
+          <w:rFonts w:ascii="Helvetica" w:hAnsi="Helvetica" w:cs="Helvetica"/>
+          <w:color w:val="333333"/>
+          <w:sz w:val="23"/>
+          <w:szCs w:val="23"/>
+        </w:rPr>
+        <w:t>node.js</w:t>
+      </w:r>
+      <w:r>
+        <w:rPr>
+          <w:rFonts w:ascii="Helvetica" w:hAnsi="Helvetica" w:cs="Helvetica"/>
+          <w:color w:val="333333"/>
+          <w:sz w:val="23"/>
+          <w:szCs w:val="23"/>
+        </w:rPr>
+        <w:t>中搭建数据库驱动的网站、应用程序和</w:t>
+      </w:r>
+      <w:r>
+        <w:rPr>
+          <w:rFonts w:ascii="Helvetica" w:hAnsi="Helvetica" w:cs="Helvetica"/>
+          <w:color w:val="333333"/>
+          <w:sz w:val="23"/>
+          <w:szCs w:val="23"/>
+        </w:rPr>
+        <w:t>API</w:t>
+      </w:r>
+      <w:r>
+        <w:rPr>
+          <w:rFonts w:ascii="Helvetica" w:hAnsi="Helvetica" w:cs="Helvetica"/>
+          <w:color w:val="333333"/>
+          <w:sz w:val="23"/>
+          <w:szCs w:val="23"/>
+        </w:rPr>
+        <w:t>变得容易了。</w:t>
+      </w:r>
+    </w:p>
+    <w:p>
+      <w:pPr>
+        <w:pStyle w:val="a4"/>
+        <w:shd w:val="clear" w:color="auto" w:fill="FFFFFF"/>
+        <w:spacing w:before="0" w:beforeAutospacing="0" w:after="240" w:afterAutospacing="0"/>
+        <w:rPr>
+          <w:rFonts w:ascii="Helvetica" w:hAnsi="Helvetica" w:cs="Helvetica"/>
+          <w:color w:val="333333"/>
+          <w:sz w:val="23"/>
+          <w:szCs w:val="23"/>
+        </w:rPr>
+      </w:pPr>
+      <w:proofErr w:type="spellStart"/>
+      <w:r>
+        <w:rPr>
+          <w:rFonts w:ascii="Helvetica" w:hAnsi="Helvetica" w:cs="Helvetica"/>
+          <w:color w:val="333333"/>
+          <w:sz w:val="23"/>
+          <w:szCs w:val="23"/>
+        </w:rPr>
+        <w:t>KeystoneJS</w:t>
+      </w:r>
+      <w:proofErr w:type="spellEnd"/>
+      <w:r>
+        <w:rPr>
+          <w:rFonts w:ascii="Helvetica" w:hAnsi="Helvetica" w:cs="Helvetica"/>
+          <w:color w:val="333333"/>
+          <w:sz w:val="23"/>
+          <w:szCs w:val="23"/>
+        </w:rPr>
+        <w:t>在底层使用了</w:t>
+      </w:r>
+      <w:hyperlink r:id="rId10" w:tgtFrame="_blank" w:history="1">
+        <w:r>
+          <w:rPr>
+            <w:rStyle w:val="a3"/>
+            <w:rFonts w:ascii="Helvetica" w:hAnsi="Helvetica" w:cs="Helvetica"/>
+            <w:color w:val="348DD9"/>
+            <w:sz w:val="23"/>
+            <w:szCs w:val="23"/>
+          </w:rPr>
+          <w:t>express.js</w:t>
+        </w:r>
+      </w:hyperlink>
+      <w:r>
+        <w:rPr>
+          <w:rFonts w:ascii="Helvetica" w:hAnsi="Helvetica" w:cs="Helvetica"/>
+          <w:color w:val="333333"/>
+          <w:sz w:val="23"/>
+          <w:szCs w:val="23"/>
+        </w:rPr>
+        <w:t> web</w:t>
+      </w:r>
+      <w:r>
+        <w:rPr>
+          <w:rFonts w:ascii="Helvetica" w:hAnsi="Helvetica" w:cs="Helvetica"/>
+          <w:color w:val="333333"/>
+          <w:sz w:val="23"/>
+          <w:szCs w:val="23"/>
+        </w:rPr>
+        <w:t>服务器框架，并通过对象建模框架</w:t>
+      </w:r>
+      <w:hyperlink r:id="rId11" w:tgtFrame="_blank" w:history="1">
+        <w:r>
+          <w:rPr>
+            <w:rStyle w:val="a3"/>
+            <w:rFonts w:ascii="Helvetica" w:hAnsi="Helvetica" w:cs="Helvetica"/>
+            <w:color w:val="348DD9"/>
+            <w:sz w:val="23"/>
+            <w:szCs w:val="23"/>
+          </w:rPr>
+          <w:t>mongoose</w:t>
+        </w:r>
+      </w:hyperlink>
+      <w:r>
+        <w:rPr>
+          <w:rFonts w:ascii="Helvetica" w:hAnsi="Helvetica" w:cs="Helvetica"/>
+          <w:color w:val="333333"/>
+          <w:sz w:val="23"/>
+          <w:szCs w:val="23"/>
+        </w:rPr>
+        <w:t>使用</w:t>
+      </w:r>
+      <w:hyperlink r:id="rId12" w:tgtFrame="_blank" w:history="1">
+        <w:r>
+          <w:rPr>
+            <w:rStyle w:val="a3"/>
+            <w:rFonts w:ascii="Helvetica" w:hAnsi="Helvetica" w:cs="Helvetica"/>
+            <w:color w:val="348DD9"/>
+            <w:sz w:val="23"/>
+            <w:szCs w:val="23"/>
+          </w:rPr>
+          <w:t>MongoDB</w:t>
+        </w:r>
+      </w:hyperlink>
+      <w:r>
+        <w:rPr>
+          <w:rFonts w:ascii="Helvetica" w:hAnsi="Helvetica" w:cs="Helvetica"/>
+          <w:color w:val="333333"/>
+          <w:sz w:val="23"/>
+          <w:szCs w:val="23"/>
+        </w:rPr>
+        <w:t>数据库。</w:t>
+      </w:r>
+    </w:p>
+    <w:p>
+      <w:pPr>
+        <w:widowControl/>
+        <w:jc w:val="left"/>
+        <w:rPr>
+          <w:rFonts w:hint="eastAsia"/>
+        </w:rPr>
+      </w:pPr>
       <w:bookmarkStart w:id="0" w:name="_GoBack"/>
       <w:bookmarkEnd w:id="0"/>
-      <w:r>
-        <w:rPr>
-          <w:rFonts w:hint="eastAsia"/>
-        </w:rPr>
-        <w:t>。</w:t>
-      </w:r>
     </w:p>
     <w:sectPr>
       <w:pgSz w:w="11906" w:h="16838"/>

--- a/安装运行项目.docx
+++ b/安装运行项目.docx
@@ -927,7 +927,7 @@
           <w:sz w:val="24"/>
           <w:szCs w:val="24"/>
         </w:rPr>
-        <w:t>完直</w:t>
+        <w:t>完直接</w:t>
       </w:r>
       <w:proofErr w:type="gramEnd"/>
       <w:r>
@@ -938,7 +938,7 @@
           <w:sz w:val="24"/>
           <w:szCs w:val="24"/>
         </w:rPr>
-        <w:t>接使用有可能会出现错误</w:t>
+        <w:t>使用有可能会出现错误</w:t>
       </w:r>
       <w:r>
         <w:rPr>
@@ -2304,87 +2304,814 @@
         </w:rPr>
         <w:t>在底层使用了</w:t>
       </w:r>
-      <w:hyperlink r:id="rId10" w:tgtFrame="_blank" w:history="1">
+      <w:r>
+        <w:fldChar w:fldCharType="begin"/>
+      </w:r>
+      <w:r>
+        <w:instrText xml:space="preserve"> HYPERLINK "http://expressjs.com/" \t "_blank" </w:instrText>
+      </w:r>
+      <w:r>
+        <w:fldChar w:fldCharType="separate"/>
+      </w:r>
+      <w:r>
+        <w:rPr>
+          <w:rStyle w:val="a3"/>
+          <w:rFonts w:ascii="Helvetica" w:hAnsi="Helvetica" w:cs="Helvetica"/>
+          <w:color w:val="348DD9"/>
+          <w:sz w:val="23"/>
+          <w:szCs w:val="23"/>
+        </w:rPr>
+        <w:t>express.js</w:t>
+      </w:r>
+      <w:r>
+        <w:rPr>
+          <w:rStyle w:val="a3"/>
+          <w:rFonts w:ascii="Helvetica" w:hAnsi="Helvetica" w:cs="Helvetica"/>
+          <w:color w:val="348DD9"/>
+          <w:sz w:val="23"/>
+          <w:szCs w:val="23"/>
+        </w:rPr>
+        <w:fldChar w:fldCharType="end"/>
+      </w:r>
+      <w:r>
+        <w:rPr>
+          <w:rFonts w:ascii="Helvetica" w:hAnsi="Helvetica" w:cs="Helvetica"/>
+          <w:color w:val="333333"/>
+          <w:sz w:val="23"/>
+          <w:szCs w:val="23"/>
+        </w:rPr>
+        <w:t> web</w:t>
+      </w:r>
+      <w:r>
+        <w:rPr>
+          <w:rFonts w:ascii="Helvetica" w:hAnsi="Helvetica" w:cs="Helvetica"/>
+          <w:color w:val="333333"/>
+          <w:sz w:val="23"/>
+          <w:szCs w:val="23"/>
+        </w:rPr>
+        <w:t>服务器框架，并通过对象建模框架</w:t>
+      </w:r>
+      <w:r>
+        <w:fldChar w:fldCharType="begin"/>
+      </w:r>
+      <w:r>
+        <w:instrText xml:space="preserve"> HYPERLINK "http://keystonejs.com/zh/docs/getting-started/mongoosejs.com" \t "_blank" </w:instrText>
+      </w:r>
+      <w:r>
+        <w:fldChar w:fldCharType="separate"/>
+      </w:r>
+      <w:r>
+        <w:rPr>
+          <w:rStyle w:val="a3"/>
+          <w:rFonts w:ascii="Helvetica" w:hAnsi="Helvetica" w:cs="Helvetica"/>
+          <w:color w:val="348DD9"/>
+          <w:sz w:val="23"/>
+          <w:szCs w:val="23"/>
+        </w:rPr>
+        <w:t>mongoose</w:t>
+      </w:r>
+      <w:r>
+        <w:rPr>
+          <w:rStyle w:val="a3"/>
+          <w:rFonts w:ascii="Helvetica" w:hAnsi="Helvetica" w:cs="Helvetica"/>
+          <w:color w:val="348DD9"/>
+          <w:sz w:val="23"/>
+          <w:szCs w:val="23"/>
+        </w:rPr>
+        <w:fldChar w:fldCharType="end"/>
+      </w:r>
+      <w:r>
+        <w:rPr>
+          <w:rFonts w:ascii="Helvetica" w:hAnsi="Helvetica" w:cs="Helvetica"/>
+          <w:color w:val="333333"/>
+          <w:sz w:val="23"/>
+          <w:szCs w:val="23"/>
+        </w:rPr>
+        <w:t>使用</w:t>
+      </w:r>
+      <w:r>
+        <w:fldChar w:fldCharType="begin"/>
+      </w:r>
+      <w:r>
+        <w:instrText xml:space="preserve"> HYPERLINK "http://mongodb.com/" \t "_blank" </w:instrText>
+      </w:r>
+      <w:r>
+        <w:fldChar w:fldCharType="separate"/>
+      </w:r>
+      <w:r>
+        <w:rPr>
+          <w:rStyle w:val="a3"/>
+          <w:rFonts w:ascii="Helvetica" w:hAnsi="Helvetica" w:cs="Helvetica"/>
+          <w:color w:val="348DD9"/>
+          <w:sz w:val="23"/>
+          <w:szCs w:val="23"/>
+        </w:rPr>
+        <w:t>MongoDB</w:t>
+      </w:r>
+      <w:r>
+        <w:rPr>
+          <w:rStyle w:val="a3"/>
+          <w:rFonts w:ascii="Helvetica" w:hAnsi="Helvetica" w:cs="Helvetica"/>
+          <w:color w:val="348DD9"/>
+          <w:sz w:val="23"/>
+          <w:szCs w:val="23"/>
+        </w:rPr>
+        <w:fldChar w:fldCharType="end"/>
+      </w:r>
+      <w:r>
+        <w:rPr>
+          <w:rFonts w:ascii="Helvetica" w:hAnsi="Helvetica" w:cs="Helvetica"/>
+          <w:color w:val="333333"/>
+          <w:sz w:val="23"/>
+          <w:szCs w:val="23"/>
+        </w:rPr>
+        <w:t>数据库。</w:t>
+      </w:r>
+    </w:p>
+    <w:p>
+      <w:pPr>
+        <w:widowControl/>
+        <w:jc w:val="left"/>
+      </w:pPr>
+    </w:p>
+    <w:p>
+      <w:pPr>
+        <w:widowControl/>
+        <w:pBdr>
+          <w:bottom w:val="single" w:sz="12" w:space="1" w:color="auto"/>
+        </w:pBdr>
+        <w:jc w:val="left"/>
+      </w:pPr>
+    </w:p>
+    <w:p>
+      <w:pPr>
+        <w:widowControl/>
+        <w:jc w:val="left"/>
+      </w:pPr>
+    </w:p>
+    <w:p>
+      <w:pPr>
+        <w:widowControl/>
+        <w:jc w:val="left"/>
+      </w:pPr>
+      <w:r>
+        <w:rPr>
+          <w:rFonts w:hint="eastAsia"/>
+        </w:rPr>
+        <w:t>前端</w:t>
+      </w:r>
+      <w:proofErr w:type="spellStart"/>
+      <w:r>
+        <w:rPr>
+          <w:rFonts w:hint="eastAsia"/>
+        </w:rPr>
+        <w:t>vue</w:t>
+      </w:r>
+      <w:proofErr w:type="spellEnd"/>
+      <w:r>
+        <w:rPr>
+          <w:rFonts w:hint="eastAsia"/>
+        </w:rPr>
+        <w:t>项目会运行，就是找到目录，输入</w:t>
+      </w:r>
+      <w:proofErr w:type="spellStart"/>
+      <w:r>
+        <w:rPr>
+          <w:rFonts w:hint="eastAsia"/>
+        </w:rPr>
+        <w:t>cmd</w:t>
+      </w:r>
+      <w:proofErr w:type="spellEnd"/>
+      <w:r>
+        <w:t xml:space="preserve"> </w:t>
+      </w:r>
+      <w:r>
+        <w:rPr>
+          <w:rFonts w:hint="eastAsia"/>
+        </w:rPr>
+        <w:t>然后</w:t>
+      </w:r>
+      <w:proofErr w:type="spellStart"/>
+      <w:r>
+        <w:rPr>
+          <w:rFonts w:hint="eastAsia"/>
+        </w:rPr>
+        <w:t>cnpm</w:t>
+      </w:r>
+      <w:proofErr w:type="spellEnd"/>
+      <w:r>
+        <w:t xml:space="preserve"> </w:t>
+      </w:r>
+      <w:r>
+        <w:rPr>
+          <w:rFonts w:hint="eastAsia"/>
+        </w:rPr>
+        <w:t>run</w:t>
+      </w:r>
+      <w:r>
+        <w:t xml:space="preserve"> </w:t>
+      </w:r>
+      <w:r>
+        <w:rPr>
+          <w:rFonts w:hint="eastAsia"/>
+        </w:rPr>
+        <w:t>dev</w:t>
+      </w:r>
+    </w:p>
+    <w:p>
+      <w:pPr>
+        <w:widowControl/>
+        <w:jc w:val="left"/>
+      </w:pPr>
+      <w:r>
+        <w:rPr>
+          <w:rFonts w:hint="eastAsia"/>
+        </w:rPr>
+        <w:t>后端keystone</w:t>
+      </w:r>
+      <w:r>
+        <w:t xml:space="preserve"> </w:t>
+      </w:r>
+      <w:r>
+        <w:rPr>
+          <w:rFonts w:hint="eastAsia"/>
+        </w:rPr>
+        <w:t>找到目录，输入</w:t>
+      </w:r>
+      <w:proofErr w:type="spellStart"/>
+      <w:r>
+        <w:rPr>
+          <w:rFonts w:hint="eastAsia"/>
+        </w:rPr>
+        <w:t>cmd</w:t>
+      </w:r>
+      <w:proofErr w:type="spellEnd"/>
+      <w:r>
+        <w:rPr>
+          <w:rFonts w:hint="eastAsia"/>
+        </w:rPr>
+        <w:t>，输入node</w:t>
+      </w:r>
+      <w:r>
+        <w:t xml:space="preserve"> </w:t>
+      </w:r>
+      <w:r>
+        <w:rPr>
+          <w:rFonts w:hint="eastAsia"/>
+        </w:rPr>
+        <w:t>keystone</w:t>
+      </w:r>
+    </w:p>
+    <w:p>
+      <w:pPr>
+        <w:widowControl/>
+        <w:jc w:val="left"/>
+      </w:pPr>
+    </w:p>
+    <w:p>
+      <w:pPr>
+        <w:widowControl/>
+        <w:jc w:val="left"/>
+      </w:pPr>
+      <w:r>
+        <w:rPr>
+          <w:rFonts w:hint="eastAsia"/>
+        </w:rPr>
+        <w:t>如果在</w:t>
+      </w:r>
+      <w:proofErr w:type="spellStart"/>
+      <w:r>
+        <w:rPr>
+          <w:rFonts w:hint="eastAsia"/>
+        </w:rPr>
+        <w:t>js</w:t>
+      </w:r>
+      <w:proofErr w:type="spellEnd"/>
+      <w:r>
+        <w:rPr>
+          <w:rFonts w:hint="eastAsia"/>
+        </w:rPr>
+        <w:t>文件里写了数据库，keystone就会自动关联该数据库。</w:t>
+      </w:r>
+    </w:p>
+    <w:p>
+      <w:pPr>
+        <w:widowControl/>
+        <w:jc w:val="left"/>
+      </w:pPr>
+      <w:r>
+        <w:rPr>
+          <w:rFonts w:hint="eastAsia"/>
+        </w:rPr>
+        <w:t>如果没有写，会自动建立一个数据库。</w:t>
+      </w:r>
+    </w:p>
+    <w:p>
+      <w:pPr>
+        <w:widowControl/>
+        <w:jc w:val="left"/>
+      </w:pPr>
+      <w:r>
+        <w:rPr>
+          <w:rFonts w:hint="eastAsia"/>
+        </w:rPr>
+        <w:t>表建在 keystone</w:t>
+      </w:r>
+      <w:proofErr w:type="gramStart"/>
+      <w:r>
+        <w:rPr>
+          <w:rFonts w:hint="eastAsia"/>
+        </w:rPr>
+        <w:t>》</w:t>
+      </w:r>
+      <w:proofErr w:type="gramEnd"/>
+      <w:r>
+        <w:rPr>
+          <w:rFonts w:hint="eastAsia"/>
+        </w:rPr>
+        <w:t>models里面的</w:t>
+      </w:r>
+      <w:proofErr w:type="spellStart"/>
+      <w:r>
+        <w:rPr>
+          <w:rFonts w:hint="eastAsia"/>
+        </w:rPr>
+        <w:t>js</w:t>
+      </w:r>
+      <w:proofErr w:type="spellEnd"/>
+      <w:r>
+        <w:rPr>
+          <w:rFonts w:hint="eastAsia"/>
+        </w:rPr>
+        <w:t>文件</w:t>
+      </w:r>
+    </w:p>
+    <w:p>
+      <w:pPr>
+        <w:widowControl/>
+        <w:jc w:val="left"/>
+      </w:pPr>
+    </w:p>
+    <w:p>
+      <w:pPr>
+        <w:widowControl/>
+        <w:jc w:val="left"/>
+      </w:pPr>
+      <w:r>
+        <w:rPr>
+          <w:rFonts w:hint="eastAsia"/>
+        </w:rPr>
+        <w:t>表里的数据</w:t>
+      </w:r>
+      <w:r>
+        <w:rPr>
+          <w:rFonts w:hint="eastAsia"/>
+        </w:rPr>
+        <w:t>类型</w:t>
+      </w:r>
+      <w:r>
+        <w:rPr>
+          <w:rFonts w:hint="eastAsia"/>
+        </w:rPr>
+        <w:t>都用string，这样建表比较快^_^</w:t>
+      </w:r>
+    </w:p>
+    <w:p>
+      <w:pPr>
+        <w:widowControl/>
+        <w:jc w:val="left"/>
+      </w:pPr>
+    </w:p>
+    <w:p>
+      <w:pPr>
+        <w:widowControl/>
+        <w:jc w:val="left"/>
+      </w:pPr>
+      <w:r>
+        <w:rPr>
+          <w:rFonts w:hint="eastAsia"/>
+        </w:rPr>
+        <w:t>每次改了数据库 要重新运行node</w:t>
+      </w:r>
+      <w:r>
+        <w:t xml:space="preserve"> </w:t>
+      </w:r>
+      <w:r>
+        <w:rPr>
+          <w:rFonts w:hint="eastAsia"/>
+        </w:rPr>
+        <w:t>keystone</w:t>
+      </w:r>
+      <w:r>
+        <w:t xml:space="preserve"> </w:t>
+      </w:r>
+      <w:r>
+        <w:rPr>
+          <w:rFonts w:hint="eastAsia"/>
+        </w:rPr>
+        <w:t xml:space="preserve">刷新 </w:t>
+      </w:r>
+      <w:hyperlink r:id="rId10" w:history="1">
+        <w:r>
+          <w:rPr>
+            <w:rStyle w:val="a3"/>
+          </w:rPr>
+          <w:t>http://127.0.0.1:3000/keystone</w:t>
+        </w:r>
+      </w:hyperlink>
+      <w:r>
+        <w:t xml:space="preserve"> </w:t>
+      </w:r>
+    </w:p>
+    <w:p>
+      <w:pPr>
+        <w:widowControl/>
+        <w:jc w:val="left"/>
+      </w:pPr>
+      <w:r>
+        <w:rPr>
+          <w:rFonts w:hint="eastAsia"/>
+        </w:rPr>
+        <w:t xml:space="preserve">网站账号密码 </w:t>
+      </w:r>
+      <w:r>
+        <w:rPr>
+          <w:rFonts w:hint="eastAsia"/>
+        </w:rPr>
+        <w:t>账号为默认邮箱</w:t>
+      </w:r>
+      <w:hyperlink r:id="rId11" w:history="1">
         <w:r>
           <w:rPr>
             <w:rStyle w:val="a3"/>
             <w:rFonts w:ascii="Helvetica" w:hAnsi="Helvetica" w:cs="Helvetica"/>
-            <w:color w:val="348DD9"/>
-            <w:sz w:val="23"/>
-            <w:szCs w:val="23"/>
+            <w:color w:val="3C9DEF"/>
+            <w:szCs w:val="21"/>
+            <w:shd w:val="clear" w:color="auto" w:fill="FAFAFA"/>
           </w:rPr>
-          <w:t>express.js</w:t>
+          <w:t>user@keystonejs.com</w:t>
         </w:r>
       </w:hyperlink>
       <w:r>
+        <w:t xml:space="preserve"> 密码为admin</w:t>
+      </w:r>
+      <w:r>
+        <w:t xml:space="preserve"> </w:t>
+      </w:r>
+    </w:p>
+    <w:p>
+      <w:pPr>
+        <w:widowControl/>
+        <w:jc w:val="left"/>
+      </w:pPr>
+    </w:p>
+    <w:p>
+      <w:pPr>
+        <w:widowControl/>
+        <w:jc w:val="left"/>
+      </w:pPr>
+      <w:r>
+        <w:rPr>
+          <w:rFonts w:hint="eastAsia"/>
+        </w:rPr>
+        <w:t>刚刚</w:t>
+      </w:r>
+      <w:proofErr w:type="gramStart"/>
+      <w:r>
+        <w:rPr>
+          <w:rFonts w:hint="eastAsia"/>
+        </w:rPr>
+        <w:t>删</w:t>
+      </w:r>
+      <w:proofErr w:type="gramEnd"/>
+      <w:r>
+        <w:rPr>
+          <w:rFonts w:hint="eastAsia"/>
+        </w:rPr>
+        <w:t>了建好的数据库表中的</w:t>
+      </w:r>
+      <w:r>
+        <w:rPr>
+          <w:rFonts w:hint="eastAsia"/>
+        </w:rPr>
+        <w:t>I</w:t>
+      </w:r>
+      <w:r>
+        <w:t>D</w:t>
+      </w:r>
+      <w:r>
+        <w:rPr>
+          <w:rFonts w:hint="eastAsia"/>
+        </w:rPr>
+        <w:t>属性 添加数据的时候报错</w:t>
+      </w:r>
+    </w:p>
+    <w:p>
+      <w:pPr>
+        <w:widowControl/>
+        <w:jc w:val="left"/>
         <w:rPr>
           <w:rFonts w:ascii="Helvetica" w:hAnsi="Helvetica" w:cs="Helvetica"/>
-          <w:color w:val="333333"/>
-          <w:sz w:val="23"/>
-          <w:szCs w:val="23"/>
-        </w:rPr>
-        <w:t> web</w:t>
-      </w:r>
+          <w:color w:val="D64242"/>
+          <w:szCs w:val="21"/>
+        </w:rPr>
+      </w:pPr>
+      <w:proofErr w:type="spellStart"/>
       <w:r>
         <w:rPr>
           <w:rFonts w:ascii="Helvetica" w:hAnsi="Helvetica" w:cs="Helvetica"/>
-          <w:color w:val="333333"/>
-          <w:sz w:val="23"/>
-          <w:szCs w:val="23"/>
-        </w:rPr>
-        <w:t>服务器框架，并通过对象建模框架</w:t>
-      </w:r>
-      <w:hyperlink r:id="rId11" w:tgtFrame="_blank" w:history="1">
-        <w:r>
-          <w:rPr>
-            <w:rStyle w:val="a3"/>
-            <w:rFonts w:ascii="Helvetica" w:hAnsi="Helvetica" w:cs="Helvetica"/>
-            <w:color w:val="348DD9"/>
-            <w:sz w:val="23"/>
-            <w:szCs w:val="23"/>
-          </w:rPr>
-          <w:t>mongoose</w:t>
-        </w:r>
-      </w:hyperlink>
+          <w:color w:val="D64242"/>
+          <w:szCs w:val="21"/>
+        </w:rPr>
+        <w:t>MongoError</w:t>
+      </w:r>
+      <w:proofErr w:type="spellEnd"/>
       <w:r>
         <w:rPr>
           <w:rFonts w:ascii="Helvetica" w:hAnsi="Helvetica" w:cs="Helvetica"/>
-          <w:color w:val="333333"/>
-          <w:sz w:val="23"/>
-          <w:szCs w:val="23"/>
-        </w:rPr>
-        <w:t>使用</w:t>
-      </w:r>
-      <w:hyperlink r:id="rId12" w:tgtFrame="_blank" w:history="1">
-        <w:r>
-          <w:rPr>
-            <w:rStyle w:val="a3"/>
-            <w:rFonts w:ascii="Helvetica" w:hAnsi="Helvetica" w:cs="Helvetica"/>
-            <w:color w:val="348DD9"/>
-            <w:sz w:val="23"/>
-            <w:szCs w:val="23"/>
-          </w:rPr>
-          <w:t>MongoDB</w:t>
-        </w:r>
-      </w:hyperlink>
+          <w:color w:val="D64242"/>
+          <w:szCs w:val="21"/>
+        </w:rPr>
+        <w:t xml:space="preserve">: E11000 duplicate key error collection: </w:t>
+      </w:r>
+      <w:proofErr w:type="spellStart"/>
+      <w:proofErr w:type="gramStart"/>
       <w:r>
         <w:rPr>
           <w:rFonts w:ascii="Helvetica" w:hAnsi="Helvetica" w:cs="Helvetica"/>
-          <w:color w:val="333333"/>
-          <w:sz w:val="23"/>
-          <w:szCs w:val="23"/>
-        </w:rPr>
-        <w:t>数据库。</w:t>
-      </w:r>
-    </w:p>
-    <w:p>
-      <w:pPr>
-        <w:widowControl/>
-        <w:jc w:val="left"/>
-        <w:rPr>
-          <w:rFonts w:hint="eastAsia"/>
-        </w:rPr>
-      </w:pPr>
+          <w:color w:val="D64242"/>
+          <w:szCs w:val="21"/>
+        </w:rPr>
+        <w:t>bysj.cpus</w:t>
+      </w:r>
+      <w:proofErr w:type="spellEnd"/>
+      <w:proofErr w:type="gramEnd"/>
+      <w:r>
+        <w:rPr>
+          <w:rFonts w:ascii="Helvetica" w:hAnsi="Helvetica" w:cs="Helvetica"/>
+          <w:color w:val="D64242"/>
+          <w:szCs w:val="21"/>
+        </w:rPr>
+        <w:t xml:space="preserve"> index: key_1 dup key: { : null }</w:t>
+      </w:r>
+    </w:p>
+    <w:p>
+      <w:pPr>
+        <w:widowControl/>
+        <w:jc w:val="left"/>
+      </w:pPr>
+      <w:r>
+        <w:rPr>
+          <w:rFonts w:hint="eastAsia"/>
+        </w:rPr>
+        <w:t>打开</w:t>
+      </w:r>
+      <w:proofErr w:type="spellStart"/>
+      <w:r>
+        <w:t>Mongoclient</w:t>
+      </w:r>
+      <w:proofErr w:type="spellEnd"/>
+      <w:r>
+        <w:rPr>
+          <w:rFonts w:hint="eastAsia"/>
+        </w:rPr>
+        <w:t>，点击右上角connect</w:t>
+      </w:r>
+    </w:p>
+    <w:p>
+      <w:pPr>
+        <w:widowControl/>
+        <w:jc w:val="left"/>
+      </w:pPr>
+      <w:r>
+        <w:rPr>
+          <w:rFonts w:hint="eastAsia"/>
+        </w:rPr>
+        <w:t>选择数据库，点击右下角 connect</w:t>
+      </w:r>
+      <w:r>
+        <w:t xml:space="preserve"> </w:t>
+      </w:r>
+      <w:r>
+        <w:rPr>
+          <w:rFonts w:hint="eastAsia"/>
+        </w:rPr>
+        <w:t>now</w:t>
+      </w:r>
+      <w:r>
+        <w:t xml:space="preserve"> </w:t>
+      </w:r>
+      <w:r>
+        <w:rPr>
+          <w:rFonts w:hint="eastAsia"/>
+        </w:rPr>
+        <w:t>按钮</w:t>
+      </w:r>
+    </w:p>
+    <w:p>
+      <w:pPr>
+        <w:widowControl/>
+        <w:jc w:val="left"/>
+      </w:pPr>
+      <w:r>
+        <w:rPr>
+          <w:rFonts w:hint="eastAsia"/>
+        </w:rPr>
+        <w:t>接下来 清空数据库</w:t>
+      </w:r>
+      <w:r>
+        <w:rPr>
+          <w:rFonts w:hint="eastAsia"/>
+        </w:rPr>
+        <w:t xml:space="preserve"> 左上角 drop</w:t>
+      </w:r>
+      <w:r>
+        <w:t xml:space="preserve"> </w:t>
+      </w:r>
+      <w:r>
+        <w:rPr>
+          <w:rFonts w:hint="eastAsia"/>
+        </w:rPr>
+        <w:t>database</w:t>
+      </w:r>
+    </w:p>
+    <w:p>
+      <w:pPr>
+        <w:widowControl/>
+        <w:jc w:val="left"/>
+      </w:pPr>
+    </w:p>
+    <w:p>
+      <w:pPr>
+        <w:widowControl/>
+        <w:jc w:val="left"/>
+      </w:pPr>
+      <w:proofErr w:type="gramStart"/>
+      <w:r>
+        <w:rPr>
+          <w:rFonts w:hint="eastAsia"/>
+        </w:rPr>
+        <w:t>建表的</w:t>
+      </w:r>
+      <w:proofErr w:type="gramEnd"/>
+      <w:r>
+        <w:rPr>
+          <w:rFonts w:hint="eastAsia"/>
+        </w:rPr>
+        <w:t>时候 可以不用I</w:t>
+      </w:r>
+      <w:r>
+        <w:t>D</w:t>
+      </w:r>
+      <w:r>
+        <w:rPr>
+          <w:rFonts w:hint="eastAsia"/>
+        </w:rPr>
+        <w:t>，因为会自动生成哈希值当做I</w:t>
+      </w:r>
+      <w:r>
+        <w:t>D</w:t>
+      </w:r>
+      <w:r>
+        <w:rPr>
+          <w:rFonts w:hint="eastAsia"/>
+        </w:rPr>
+        <w:t>，然后也有语句自动创建这条记录的生成时间</w:t>
+      </w:r>
+      <w:r>
+        <w:rPr>
+          <w:rFonts w:hint="eastAsia"/>
+        </w:rPr>
+        <w:t>。</w:t>
+      </w:r>
+      <w:proofErr w:type="gramStart"/>
+      <w:r>
+        <w:rPr>
+          <w:rFonts w:hint="eastAsia"/>
+        </w:rPr>
+        <w:t>外键先</w:t>
+      </w:r>
+      <w:proofErr w:type="gramEnd"/>
+      <w:r>
+        <w:rPr>
+          <w:rFonts w:hint="eastAsia"/>
+        </w:rPr>
+        <w:t>写进来，类型是string，一会改成关系</w:t>
+      </w:r>
+    </w:p>
+    <w:p>
+      <w:pPr>
+        <w:widowControl/>
+        <w:jc w:val="left"/>
+      </w:pPr>
+    </w:p>
+    <w:p>
+      <w:pPr>
+        <w:widowControl/>
+        <w:jc w:val="left"/>
+      </w:pPr>
+      <w:r>
+        <w:t>k</w:t>
+      </w:r>
+      <w:r>
+        <w:rPr>
+          <w:rFonts w:hint="eastAsia"/>
+        </w:rPr>
+        <w:t>eystone.</w:t>
+      </w:r>
+      <w:r>
+        <w:t>js</w:t>
+      </w:r>
+      <w:r>
+        <w:rPr>
+          <w:rFonts w:hint="eastAsia"/>
+        </w:rPr>
+        <w:t>里面</w:t>
+      </w:r>
+    </w:p>
+    <w:p>
+      <w:pPr>
+        <w:widowControl/>
+        <w:jc w:val="left"/>
+      </w:pPr>
+      <w:proofErr w:type="spellStart"/>
+      <w:proofErr w:type="gramStart"/>
+      <w:r>
+        <w:t>keystone.set</w:t>
+      </w:r>
+      <w:proofErr w:type="spellEnd"/>
+      <w:r>
+        <w:t>(</w:t>
+      </w:r>
+      <w:proofErr w:type="gramEnd"/>
+      <w:r>
+        <w:t>'</w:t>
+      </w:r>
+      <w:proofErr w:type="spellStart"/>
+      <w:r>
+        <w:t>nav</w:t>
+      </w:r>
+      <w:proofErr w:type="spellEnd"/>
+      <w:r>
+        <w:t>', {</w:t>
+      </w:r>
+    </w:p>
+    <w:p>
+      <w:pPr>
+        <w:widowControl/>
+        <w:jc w:val="left"/>
+      </w:pPr>
+      <w:r>
+        <w:tab/>
+      </w:r>
+      <w:proofErr w:type="spellStart"/>
+      <w:r>
+        <w:t>cpus</w:t>
+      </w:r>
+      <w:proofErr w:type="spellEnd"/>
+      <w:r>
+        <w:t>: '</w:t>
+      </w:r>
+      <w:proofErr w:type="spellStart"/>
+      <w:r>
+        <w:t>cpus</w:t>
+      </w:r>
+      <w:proofErr w:type="spellEnd"/>
+      <w:r>
+        <w:t>',</w:t>
+      </w:r>
+    </w:p>
+    <w:p>
+      <w:pPr>
+        <w:widowControl/>
+        <w:jc w:val="left"/>
+      </w:pPr>
+      <w:r>
+        <w:tab/>
+        <w:t>users: 'users',</w:t>
+      </w:r>
+    </w:p>
+    <w:p>
+      <w:pPr>
+        <w:widowControl/>
+        <w:jc w:val="left"/>
+      </w:pPr>
+      <w:r>
+        <w:tab/>
+        <w:t>customers: 'customers',</w:t>
+      </w:r>
+    </w:p>
+    <w:p>
+      <w:pPr>
+        <w:widowControl/>
+        <w:jc w:val="left"/>
+        <w:rPr>
+          <w:rFonts w:hint="eastAsia"/>
+        </w:rPr>
+      </w:pPr>
+      <w:r>
+        <w:t>});</w:t>
+      </w:r>
       <w:bookmarkStart w:id="0" w:name="_GoBack"/>
       <w:bookmarkEnd w:id="0"/>
     </w:p>

--- a/安装运行项目.docx
+++ b/安装运行项目.docx
@@ -3028,6 +3028,12 @@
         </w:rPr>
         <w:t>里面</w:t>
       </w:r>
+      <w:r>
+        <w:rPr>
+          <w:rFonts w:hint="eastAsia"/>
+        </w:rPr>
+        <w:t xml:space="preserve"> 表分类</w:t>
+      </w:r>
     </w:p>
     <w:p>
       <w:pPr>
@@ -3105,12 +3111,414 @@
       <w:pPr>
         <w:widowControl/>
         <w:jc w:val="left"/>
-        <w:rPr>
-          <w:rFonts w:hint="eastAsia"/>
-        </w:rPr>
       </w:pPr>
       <w:r>
         <w:t>});</w:t>
+      </w:r>
+    </w:p>
+    <w:p>
+      <w:pPr>
+        <w:widowControl/>
+        <w:jc w:val="left"/>
+      </w:pPr>
+    </w:p>
+    <w:p>
+      <w:pPr>
+        <w:widowControl/>
+        <w:jc w:val="left"/>
+      </w:pPr>
+      <w:r>
+        <w:t>U</w:t>
+      </w:r>
+      <w:r>
+        <w:rPr>
+          <w:rFonts w:hint="eastAsia"/>
+        </w:rPr>
+        <w:t>pdate</w:t>
+      </w:r>
+      <w:r>
+        <w:t xml:space="preserve">.js&gt;0.0.1-admins.js </w:t>
+      </w:r>
+      <w:r>
+        <w:rPr>
+          <w:rFonts w:hint="eastAsia"/>
+        </w:rPr>
+        <w:t>可以设置登录邮箱以及密码</w:t>
+      </w:r>
+    </w:p>
+    <w:p>
+      <w:pPr>
+        <w:widowControl/>
+        <w:jc w:val="left"/>
+      </w:pPr>
+      <w:r>
+        <w:rPr>
+          <w:rFonts w:hint="eastAsia"/>
+        </w:rPr>
+        <w:t xml:space="preserve"> </w:t>
+      </w:r>
+      <w:hyperlink r:id="rId12" w:history="1">
+        <w:r>
+          <w:rPr>
+            <w:rStyle w:val="a3"/>
+          </w:rPr>
+          <w:t>31401395@stu.zucc.edu.cn</w:t>
+        </w:r>
+      </w:hyperlink>
+      <w:r>
+        <w:t xml:space="preserve"> </w:t>
+      </w:r>
+      <w:proofErr w:type="spellStart"/>
+      <w:r>
+        <w:t>asdfghjkl</w:t>
+      </w:r>
+      <w:proofErr w:type="spellEnd"/>
+      <w:r>
+        <w:t>;’</w:t>
+      </w:r>
+    </w:p>
+    <w:p>
+      <w:pPr>
+        <w:widowControl/>
+        <w:jc w:val="left"/>
+      </w:pPr>
+    </w:p>
+    <w:p>
+      <w:pPr>
+        <w:widowControl/>
+        <w:jc w:val="left"/>
+      </w:pPr>
+      <w:r>
+        <w:rPr>
+          <w:rFonts w:hint="eastAsia"/>
+        </w:rPr>
+        <w:t>接口的</w:t>
+      </w:r>
+      <w:proofErr w:type="spellStart"/>
+      <w:r>
+        <w:rPr>
+          <w:rFonts w:hint="eastAsia"/>
+        </w:rPr>
+        <w:t>url</w:t>
+      </w:r>
+      <w:proofErr w:type="spellEnd"/>
+      <w:r>
+        <w:rPr>
+          <w:rFonts w:hint="eastAsia"/>
+        </w:rPr>
+        <w:t>：</w:t>
+      </w:r>
+      <w:r>
+        <w:t>127.0.0.1:3000/</w:t>
+      </w:r>
+      <w:proofErr w:type="spellStart"/>
+      <w:r>
+        <w:t>api</w:t>
+      </w:r>
+      <w:proofErr w:type="spellEnd"/>
+      <w:r>
+        <w:t>/login</w:t>
+      </w:r>
+      <w:r>
+        <w:t xml:space="preserve"> </w:t>
+      </w:r>
+    </w:p>
+    <w:p>
+      <w:pPr>
+        <w:widowControl/>
+        <w:jc w:val="left"/>
+      </w:pPr>
+      <w:r>
+        <w:rPr>
+          <w:rFonts w:hint="eastAsia"/>
+        </w:rPr>
+        <w:t>传一个</w:t>
+      </w:r>
+      <w:r>
+        <w:t>form</w:t>
+      </w:r>
+    </w:p>
+    <w:p>
+      <w:pPr>
+        <w:widowControl/>
+        <w:jc w:val="left"/>
+      </w:pPr>
+      <w:r>
+        <w:rPr>
+          <w:rFonts w:hint="eastAsia"/>
+        </w:rPr>
+        <w:t>里面包含</w:t>
+      </w:r>
+      <w:r>
+        <w:tab/>
+        <w:t>username</w:t>
+      </w:r>
+      <w:r>
+        <w:tab/>
+        <w:t>password</w:t>
+      </w:r>
+    </w:p>
+    <w:p>
+      <w:pPr>
+        <w:widowControl/>
+        <w:jc w:val="left"/>
+      </w:pPr>
+      <w:r>
+        <w:rPr>
+          <w:rFonts w:hint="eastAsia"/>
+        </w:rPr>
+        <w:lastRenderedPageBreak/>
+        <w:t>先在里面建立一个</w:t>
+      </w:r>
+      <w:proofErr w:type="spellStart"/>
+      <w:r>
+        <w:t>api</w:t>
+      </w:r>
+      <w:proofErr w:type="spellEnd"/>
+    </w:p>
+    <w:p>
+      <w:pPr>
+        <w:widowControl/>
+        <w:jc w:val="left"/>
+      </w:pPr>
+      <w:r>
+        <w:rPr>
+          <w:rFonts w:hint="eastAsia"/>
+        </w:rPr>
+        <w:t>再在routes</w:t>
+      </w:r>
+      <w:proofErr w:type="gramStart"/>
+      <w:r>
+        <w:rPr>
+          <w:rFonts w:hint="eastAsia"/>
+        </w:rPr>
+        <w:t>》</w:t>
+      </w:r>
+      <w:proofErr w:type="gramEnd"/>
+      <w:r>
+        <w:rPr>
+          <w:rFonts w:hint="eastAsia"/>
+        </w:rPr>
+        <w:t>index.js里面注册</w:t>
+      </w:r>
+      <w:r>
+        <w:rPr>
+          <w:rFonts w:hint="eastAsia"/>
+        </w:rPr>
+        <w:t>该</w:t>
+      </w:r>
+      <w:r>
+        <w:rPr>
+          <w:rFonts w:hint="eastAsia"/>
+        </w:rPr>
+        <w:t>路径</w:t>
+      </w:r>
+    </w:p>
+    <w:p>
+      <w:pPr>
+        <w:widowControl/>
+        <w:jc w:val="left"/>
+      </w:pPr>
+      <w:proofErr w:type="spellStart"/>
+      <w:r>
+        <w:t>var</w:t>
+      </w:r>
+      <w:proofErr w:type="spellEnd"/>
+      <w:r>
+        <w:t xml:space="preserve"> routes = {</w:t>
+      </w:r>
+    </w:p>
+    <w:p>
+      <w:pPr>
+        <w:widowControl/>
+        <w:jc w:val="left"/>
+      </w:pPr>
+      <w:r>
+        <w:tab/>
+      </w:r>
+      <w:proofErr w:type="spellStart"/>
+      <w:r>
+        <w:t>api</w:t>
+      </w:r>
+      <w:proofErr w:type="spellEnd"/>
+      <w:r>
+        <w:t xml:space="preserve">: </w:t>
+      </w:r>
+      <w:proofErr w:type="spellStart"/>
+      <w:r>
+        <w:t>importRoutes</w:t>
+      </w:r>
+      <w:proofErr w:type="spellEnd"/>
+      <w:r>
+        <w:t>(</w:t>
+      </w:r>
+      <w:proofErr w:type="gramStart"/>
+      <w:r>
+        <w:t>'./</w:t>
+      </w:r>
+      <w:proofErr w:type="spellStart"/>
+      <w:proofErr w:type="gramEnd"/>
+      <w:r>
+        <w:t>api</w:t>
+      </w:r>
+      <w:proofErr w:type="spellEnd"/>
+      <w:r>
+        <w:t>'),</w:t>
+      </w:r>
+    </w:p>
+    <w:p>
+      <w:pPr>
+        <w:widowControl/>
+        <w:jc w:val="left"/>
+      </w:pPr>
+      <w:r>
+        <w:t>};</w:t>
+      </w:r>
+    </w:p>
+    <w:p>
+      <w:pPr>
+        <w:widowControl/>
+        <w:jc w:val="left"/>
+      </w:pPr>
+      <w:r>
+        <w:rPr>
+          <w:rFonts w:hint="eastAsia"/>
+        </w:rPr>
+        <w:t>在routes</w:t>
+      </w:r>
+      <w:proofErr w:type="gramStart"/>
+      <w:r>
+        <w:rPr>
+          <w:rFonts w:hint="eastAsia"/>
+        </w:rPr>
+        <w:t>》</w:t>
+      </w:r>
+      <w:proofErr w:type="gramEnd"/>
+      <w:r>
+        <w:rPr>
+          <w:rFonts w:hint="eastAsia"/>
+        </w:rPr>
+        <w:t>index.js里面注册该文件</w:t>
+      </w:r>
+    </w:p>
+    <w:p>
+      <w:pPr>
+        <w:widowControl/>
+        <w:jc w:val="left"/>
+      </w:pPr>
+      <w:r>
+        <w:t xml:space="preserve">exports = </w:t>
+      </w:r>
+      <w:proofErr w:type="spellStart"/>
+      <w:proofErr w:type="gramStart"/>
+      <w:r>
+        <w:t>module.exports</w:t>
+      </w:r>
+      <w:proofErr w:type="spellEnd"/>
+      <w:proofErr w:type="gramEnd"/>
+      <w:r>
+        <w:t xml:space="preserve"> = function (app) {</w:t>
+      </w:r>
+    </w:p>
+    <w:p>
+      <w:pPr>
+        <w:widowControl/>
+        <w:ind w:firstLine="420"/>
+        <w:jc w:val="left"/>
+      </w:pPr>
+      <w:proofErr w:type="spellStart"/>
+      <w:r>
+        <w:t>app.all</w:t>
+      </w:r>
+      <w:proofErr w:type="spellEnd"/>
+      <w:r>
+        <w:t>('/</w:t>
+      </w:r>
+      <w:proofErr w:type="spellStart"/>
+      <w:r>
+        <w:t>api</w:t>
+      </w:r>
+      <w:proofErr w:type="spellEnd"/>
+      <w:r>
+        <w:t>/test</w:t>
+      </w:r>
+      <w:proofErr w:type="gramStart"/>
+      <w:r>
+        <w:t>',</w:t>
+      </w:r>
+      <w:proofErr w:type="spellStart"/>
+      <w:r>
+        <w:t>routes.api</w:t>
+      </w:r>
+      <w:proofErr w:type="gramEnd"/>
+      <w:r>
+        <w:t>.test</w:t>
+      </w:r>
+      <w:proofErr w:type="spellEnd"/>
+      <w:r>
+        <w:t>)</w:t>
+      </w:r>
+    </w:p>
+    <w:p>
+      <w:pPr>
+        <w:widowControl/>
+        <w:jc w:val="left"/>
+      </w:pPr>
+      <w:r>
+        <w:rPr>
+          <w:rFonts w:hint="eastAsia"/>
+        </w:rPr>
+        <w:t>}</w:t>
+      </w:r>
+    </w:p>
+    <w:p>
+      <w:pPr>
+        <w:widowControl/>
+        <w:jc w:val="left"/>
+      </w:pPr>
+    </w:p>
+    <w:p>
+      <w:pPr>
+        <w:widowControl/>
+        <w:jc w:val="left"/>
+      </w:pPr>
+      <w:r>
+        <w:rPr>
+          <w:rFonts w:hint="eastAsia"/>
+        </w:rPr>
+        <w:t>然后就是写index.</w:t>
+      </w:r>
+      <w:r>
+        <w:t>js</w:t>
+      </w:r>
+      <w:r>
+        <w:rPr>
+          <w:rFonts w:hint="eastAsia"/>
+        </w:rPr>
+        <w:t>代码了 包含数据库的读写等操作</w:t>
+      </w:r>
+    </w:p>
+    <w:p>
+      <w:pPr>
+        <w:widowControl/>
+        <w:jc w:val="left"/>
+      </w:pPr>
+    </w:p>
+    <w:p>
+      <w:pPr>
+        <w:widowControl/>
+        <w:jc w:val="left"/>
+      </w:pPr>
+      <w:r>
+        <w:t>前端界面改了一点，比如不要客户经理这一层，只有客户登录选购产品，然后再调登录的</w:t>
+      </w:r>
+      <w:proofErr w:type="spellStart"/>
+      <w:r>
+        <w:t>api</w:t>
+      </w:r>
+      <w:proofErr w:type="spellEnd"/>
+      <w:r>
+        <w:t>，每个页面都要检查cookies，用户是否登录，如果没有登录要跳转到首页，如果登录了可以有登出的操作。</w:t>
       </w:r>
       <w:bookmarkStart w:id="0" w:name="_GoBack"/>
       <w:bookmarkEnd w:id="0"/>

--- a/安装运行项目.docx
+++ b/安装运行项目.docx
@@ -3520,8 +3520,126 @@
       <w:r>
         <w:t>，每个页面都要检查cookies，用户是否登录，如果没有登录要跳转到首页，如果登录了可以有登出的操作。</w:t>
       </w:r>
+    </w:p>
+    <w:p>
+      <w:pPr>
+        <w:widowControl/>
+        <w:jc w:val="left"/>
+      </w:pPr>
+    </w:p>
+    <w:p>
+      <w:pPr>
+        <w:widowControl/>
+        <w:jc w:val="left"/>
+      </w:pPr>
+      <w:r>
+        <w:t>K</w:t>
+      </w:r>
+      <w:r>
+        <w:rPr>
+          <w:rFonts w:hint="eastAsia"/>
+        </w:rPr>
+        <w:t>eystone</w:t>
+      </w:r>
+      <w:proofErr w:type="gramStart"/>
+      <w:r>
+        <w:rPr>
+          <w:rFonts w:hint="eastAsia"/>
+        </w:rPr>
+        <w:t>》</w:t>
+      </w:r>
+      <w:proofErr w:type="gramEnd"/>
+      <w:r>
+        <w:rPr>
+          <w:rFonts w:hint="eastAsia"/>
+        </w:rPr>
+        <w:t>module</w:t>
+      </w:r>
+      <w:proofErr w:type="gramStart"/>
+      <w:r>
+        <w:rPr>
+          <w:rFonts w:hint="eastAsia"/>
+        </w:rPr>
+        <w:t>》</w:t>
+      </w:r>
+      <w:proofErr w:type="gramEnd"/>
+      <w:r>
+        <w:rPr>
+          <w:rFonts w:hint="eastAsia"/>
+        </w:rPr>
+        <w:t>login.</w:t>
+      </w:r>
+      <w:r>
+        <w:t>js</w:t>
+      </w:r>
+      <w:r>
+        <w:rPr>
+          <w:rFonts w:hint="eastAsia"/>
+        </w:rPr>
+        <w:t>里面的</w:t>
+      </w:r>
+    </w:p>
+    <w:p>
+      <w:pPr>
+        <w:widowControl/>
+        <w:jc w:val="left"/>
+      </w:pPr>
+      <w:r>
+        <w:t>customer是别名</w:t>
+      </w:r>
+    </w:p>
+    <w:p>
+      <w:pPr>
+        <w:widowControl/>
+        <w:jc w:val="left"/>
+      </w:pPr>
+      <w:r>
+        <w:rPr>
+          <w:rFonts w:hint="eastAsia"/>
+        </w:rPr>
+        <w:t>通过</w:t>
+      </w:r>
+      <w:r>
+        <w:t>telephone和password两个条件定位出一个客户</w:t>
+      </w:r>
+    </w:p>
+    <w:p>
+      <w:pPr>
+        <w:widowControl/>
+        <w:jc w:val="left"/>
+        <w:rPr>
+          <w:rFonts w:hint="eastAsia"/>
+        </w:rPr>
+      </w:pPr>
+      <w:r>
+        <w:rPr>
+          <w:rFonts w:hint="eastAsia"/>
+        </w:rPr>
+        <w:t>通过查出来的</w:t>
+      </w:r>
+      <w:r>
+        <w:t>customer可以获取他的id和name</w:t>
+      </w:r>
       <w:bookmarkStart w:id="0" w:name="_GoBack"/>
       <w:bookmarkEnd w:id="0"/>
+    </w:p>
+    <w:p>
+      <w:pPr>
+        <w:widowControl/>
+        <w:jc w:val="left"/>
+        <w:rPr>
+          <w:rFonts w:hint="eastAsia"/>
+        </w:rPr>
+      </w:pPr>
+      <w:r>
+        <w:rPr>
+          <w:rFonts w:hint="eastAsia"/>
+        </w:rPr>
+        <w:t>id是</w:t>
+      </w:r>
+      <w:r>
+        <w:t>默认的哈希值</w:t>
+      </w:r>
     </w:p>
     <w:sectPr>
       <w:pgSz w:w="11906" w:h="16838"/>
